--- a/Template para la SCM.docx
+++ b/Template para la SCM.docx
@@ -6168,11 +6168,1281 @@
     </w:p>
     <w:p>
       <w:pPr>
+        <w:pStyle w:val="Ttulo7"/>
+        <w:rPr>
+          <w:lang w:val="es-ES"/>
+        </w:rPr>
+      </w:pPr>
+      <w:bookmarkStart w:id="178" w:name="_Toc320110293"/>
+      <w:bookmarkStart w:id="179" w:name="_Toc347402927"/>
+      <w:bookmarkStart w:id="180" w:name="_Toc353139605"/>
+      <w:bookmarkStart w:id="181" w:name="_Toc353217732"/>
+      <w:bookmarkStart w:id="182" w:name="_Toc353218503"/>
+      <w:bookmarkStart w:id="183" w:name="_Toc353218614"/>
+      <w:bookmarkStart w:id="184" w:name="_Toc353220171"/>
+      <w:bookmarkStart w:id="185" w:name="_Toc353220423"/>
+      <w:bookmarkStart w:id="186" w:name="_Toc353359627"/>
+      <w:bookmarkStart w:id="187" w:name="_Toc357799078"/>
+      <w:bookmarkStart w:id="188" w:name="_Toc357799256"/>
+      <w:bookmarkStart w:id="189" w:name="_Toc357859640"/>
+      <w:bookmarkStart w:id="190" w:name="_Toc363466398"/>
+      <w:bookmarkStart w:id="191" w:name="_Toc363473111"/>
+      <w:r>
+        <w:rPr>
+          <w:lang w:val="es-ES"/>
+        </w:rPr>
+        <w:t>Actividades</w:t>
+      </w:r>
+      <w:r>
+        <w:rPr>
+          <w:lang w:val="es-ES"/>
+        </w:rPr>
+        <w:t xml:space="preserve"> de la gestión de configuración</w:t>
+      </w:r>
+      <w:bookmarkEnd w:id="178"/>
+      <w:bookmarkEnd w:id="179"/>
+      <w:bookmarkEnd w:id="180"/>
+      <w:bookmarkEnd w:id="181"/>
+      <w:bookmarkEnd w:id="182"/>
+      <w:bookmarkEnd w:id="183"/>
+      <w:bookmarkEnd w:id="184"/>
+      <w:bookmarkEnd w:id="185"/>
+      <w:bookmarkEnd w:id="186"/>
+      <w:bookmarkEnd w:id="187"/>
+      <w:bookmarkEnd w:id="188"/>
+      <w:bookmarkEnd w:id="189"/>
+      <w:bookmarkEnd w:id="190"/>
+      <w:bookmarkEnd w:id="191"/>
+    </w:p>
+    <w:p>
+      <w:pPr>
+        <w:pStyle w:val="Ttulo8"/>
+      </w:pPr>
+      <w:bookmarkStart w:id="192" w:name="_Toc320110294"/>
+      <w:bookmarkStart w:id="193" w:name="_Toc347402928"/>
+      <w:bookmarkStart w:id="194" w:name="_Toc353139606"/>
+      <w:bookmarkStart w:id="195" w:name="_Toc353217733"/>
+      <w:bookmarkStart w:id="196" w:name="_Toc353218504"/>
+      <w:bookmarkStart w:id="197" w:name="_Toc353218615"/>
+      <w:bookmarkStart w:id="198" w:name="_Toc353220172"/>
+      <w:bookmarkStart w:id="199" w:name="_Toc353220424"/>
+      <w:bookmarkStart w:id="200" w:name="_Toc353359628"/>
+      <w:bookmarkStart w:id="201" w:name="_Toc357799079"/>
+      <w:bookmarkStart w:id="202" w:name="_Toc357799257"/>
+      <w:bookmarkStart w:id="203" w:name="_Toc357859641"/>
+      <w:bookmarkStart w:id="204" w:name="_Toc363466399"/>
+      <w:bookmarkStart w:id="205" w:name="_Toc363473112"/>
+      <w:bookmarkStart w:id="206" w:name="_Ref367311411"/>
+      <w:bookmarkStart w:id="207" w:name="_Ref381018707"/>
+      <w:proofErr w:type="spellStart"/>
+      <w:r>
+        <w:t>Selección</w:t>
+      </w:r>
+      <w:proofErr w:type="spellEnd"/>
+      <w:r>
+        <w:t xml:space="preserve"> </w:t>
+      </w:r>
+      <w:r>
+        <w:t>de</w:t>
+      </w:r>
+      <w:r>
+        <w:t xml:space="preserve"> </w:t>
+      </w:r>
+      <w:proofErr w:type="spellStart"/>
+      <w:r>
+        <w:t>los</w:t>
+      </w:r>
+      <w:proofErr w:type="spellEnd"/>
+      <w:r>
+        <w:t xml:space="preserve"> </w:t>
+      </w:r>
+      <w:bookmarkEnd w:id="192"/>
+      <w:bookmarkEnd w:id="193"/>
+      <w:bookmarkEnd w:id="194"/>
+      <w:bookmarkEnd w:id="195"/>
+      <w:bookmarkEnd w:id="196"/>
+      <w:bookmarkEnd w:id="197"/>
+      <w:bookmarkEnd w:id="198"/>
+      <w:bookmarkEnd w:id="199"/>
+      <w:bookmarkEnd w:id="200"/>
+      <w:bookmarkEnd w:id="201"/>
+      <w:bookmarkEnd w:id="202"/>
+      <w:bookmarkEnd w:id="203"/>
+      <w:bookmarkEnd w:id="204"/>
+      <w:bookmarkEnd w:id="205"/>
+      <w:bookmarkEnd w:id="206"/>
+      <w:bookmarkEnd w:id="207"/>
+      <w:r>
+        <w:t>ECS</w:t>
+      </w:r>
+    </w:p>
+    <w:p>
+      <w:pPr>
+        <w:spacing w:before="0"/>
+        <w:rPr>
+          <w:lang w:val="es-ES" w:bidi="en-US"/>
+        </w:rPr>
+      </w:pPr>
+      <w:r>
+        <w:rPr>
+          <w:lang w:val="es-ES" w:bidi="en-US"/>
+        </w:rPr>
+        <w:t>Para seleccionar los E</w:t>
+      </w:r>
+      <w:r>
+        <w:rPr>
+          <w:lang w:val="es-ES" w:bidi="en-US"/>
+        </w:rPr>
+        <w:t>CS</w:t>
+      </w:r>
+      <w:r>
+        <w:rPr>
+          <w:lang w:val="es-ES" w:bidi="en-US"/>
+        </w:rPr>
+        <w:t xml:space="preserve"> que van a estar </w:t>
+      </w:r>
+      <w:proofErr w:type="gramStart"/>
+      <w:r>
+        <w:rPr>
+          <w:lang w:val="es-ES" w:bidi="en-US"/>
+        </w:rPr>
+        <w:t>bajo  control</w:t>
+      </w:r>
+      <w:proofErr w:type="gramEnd"/>
+      <w:r>
+        <w:rPr>
+          <w:lang w:val="es-ES" w:bidi="en-US"/>
+        </w:rPr>
+        <w:t xml:space="preserve"> de la  </w:t>
+      </w:r>
+      <w:r>
+        <w:rPr>
+          <w:lang w:val="es-ES" w:bidi="en-US"/>
+        </w:rPr>
+        <w:t>G</w:t>
+      </w:r>
+      <w:r>
+        <w:rPr>
+          <w:lang w:val="es-ES" w:bidi="en-US"/>
+        </w:rPr>
+        <w:t>CS</w:t>
+      </w:r>
+      <w:r>
+        <w:rPr>
+          <w:lang w:val="es-ES" w:bidi="en-US"/>
+        </w:rPr>
+        <w:t xml:space="preserve">, se debe tomar en cuenta las fases con los productos </w:t>
+      </w:r>
+      <w:r>
+        <w:rPr>
+          <w:lang w:val="es-ES" w:bidi="en-US"/>
+        </w:rPr>
+        <w:t>del proceso de desarrollo de software</w:t>
+      </w:r>
+      <w:r>
+        <w:rPr>
+          <w:lang w:val="es-ES" w:bidi="en-US"/>
+        </w:rPr>
+        <w:t xml:space="preserve"> y además se debe considerar:</w:t>
+      </w:r>
+    </w:p>
+    <w:p>
+      <w:pPr>
+        <w:numPr>
+          <w:ilvl w:val="0"/>
+          <w:numId w:val="2"/>
+        </w:numPr>
+        <w:spacing w:before="0" w:after="0" w:line="360" w:lineRule="auto"/>
+        <w:ind w:left="1293" w:hanging="357"/>
+        <w:rPr>
+          <w:lang w:bidi="en-US"/>
+        </w:rPr>
+      </w:pPr>
+      <w:r>
+        <w:rPr>
+          <w:lang w:bidi="en-US"/>
+        </w:rPr>
+        <w:t>Los E</w:t>
+      </w:r>
+      <w:r>
+        <w:rPr>
+          <w:lang w:bidi="en-US"/>
+        </w:rPr>
+        <w:t>CS</w:t>
+      </w:r>
+      <w:r>
+        <w:rPr>
+          <w:lang w:bidi="en-US"/>
+        </w:rPr>
+        <w:t xml:space="preserve"> que dependen o se deriven de otros E</w:t>
+      </w:r>
+      <w:r>
+        <w:rPr>
+          <w:lang w:bidi="en-US"/>
+        </w:rPr>
+        <w:t>CS</w:t>
+      </w:r>
+      <w:r>
+        <w:rPr>
+          <w:lang w:bidi="en-US"/>
+        </w:rPr>
+        <w:t>.</w:t>
+      </w:r>
+    </w:p>
+    <w:p>
+      <w:pPr>
+        <w:numPr>
+          <w:ilvl w:val="0"/>
+          <w:numId w:val="2"/>
+        </w:numPr>
+        <w:spacing w:before="0" w:after="0" w:line="360" w:lineRule="auto"/>
+        <w:ind w:left="1293" w:hanging="357"/>
+        <w:rPr>
+          <w:lang w:bidi="en-US"/>
+        </w:rPr>
+      </w:pPr>
+      <w:r>
+        <w:rPr>
+          <w:lang w:bidi="en-US"/>
+        </w:rPr>
+        <w:t xml:space="preserve">Los </w:t>
+      </w:r>
+      <w:r>
+        <w:rPr>
+          <w:lang w:bidi="en-US"/>
+        </w:rPr>
+        <w:t xml:space="preserve">ECS </w:t>
+      </w:r>
+      <w:r>
+        <w:rPr>
+          <w:lang w:bidi="en-US"/>
+        </w:rPr>
+        <w:t>que se construyen en base a la combinación de un conjunto de variables de contexto.</w:t>
+      </w:r>
+    </w:p>
+    <w:p>
+      <w:pPr>
+        <w:numPr>
+          <w:ilvl w:val="0"/>
+          <w:numId w:val="2"/>
+        </w:numPr>
+        <w:spacing w:before="0" w:after="0" w:line="360" w:lineRule="auto"/>
+        <w:ind w:left="1293" w:hanging="357"/>
+        <w:rPr>
+          <w:lang w:bidi="en-US"/>
+        </w:rPr>
+      </w:pPr>
+      <w:r>
+        <w:rPr>
+          <w:lang w:bidi="en-US"/>
+        </w:rPr>
+        <w:t xml:space="preserve">Los </w:t>
+      </w:r>
+      <w:r>
+        <w:rPr>
+          <w:lang w:bidi="en-US"/>
+        </w:rPr>
+        <w:t>ECS</w:t>
+      </w:r>
+      <w:r>
+        <w:rPr>
+          <w:lang w:bidi="en-US"/>
+        </w:rPr>
+        <w:t xml:space="preserve"> que puedan cambiar con el tiempo debido a cambios </w:t>
+      </w:r>
+      <w:r>
+        <w:rPr>
+          <w:lang w:bidi="en-US"/>
+        </w:rPr>
+        <w:t xml:space="preserve">solicitados por los clientes del proyecto, miembros del equipo del proyecto, revisores y </w:t>
+      </w:r>
+      <w:proofErr w:type="spellStart"/>
+      <w:r>
+        <w:rPr>
+          <w:lang w:bidi="en-US"/>
+        </w:rPr>
+        <w:t>tester</w:t>
+      </w:r>
+      <w:proofErr w:type="spellEnd"/>
+      <w:r>
+        <w:rPr>
+          <w:lang w:bidi="en-US"/>
+        </w:rPr>
+        <w:t xml:space="preserve"> del proyecto.</w:t>
+      </w:r>
+    </w:p>
+    <w:p>
+      <w:pPr>
+        <w:spacing w:after="200"/>
+        <w:rPr>
+          <w:lang w:bidi="en-US"/>
+        </w:rPr>
+      </w:pPr>
+      <w:r>
+        <w:rPr>
+          <w:lang w:bidi="en-US"/>
+        </w:rPr>
+        <w:t xml:space="preserve">El esquema del instrumento desarrollado para el registro de las características que identifica de forma univoca a los distintos </w:t>
+      </w:r>
+      <w:r>
+        <w:rPr>
+          <w:lang w:bidi="en-US"/>
+        </w:rPr>
+        <w:t>ECS</w:t>
+      </w:r>
+      <w:r>
+        <w:rPr>
+          <w:lang w:bidi="en-US"/>
+        </w:rPr>
+        <w:t xml:space="preserve"> seleccionados, permite poner bajo control de configuración a los E</w:t>
+      </w:r>
+      <w:r>
+        <w:rPr>
+          <w:lang w:bidi="en-US"/>
+        </w:rPr>
+        <w:t>CS</w:t>
+      </w:r>
+      <w:r>
+        <w:rPr>
+          <w:lang w:bidi="en-US"/>
+        </w:rPr>
+        <w:t>. EL instrumento junto con la información para el registro de la información en los diferentes campos se muestra a continuación.</w:t>
+      </w:r>
+    </w:p>
+    <w:p>
+      <w:pPr>
+        <w:spacing w:before="0" w:line="240" w:lineRule="auto"/>
+        <w:jc w:val="center"/>
+        <w:rPr>
+          <w:lang w:val="es-ES" w:bidi="en-US"/>
+        </w:rPr>
+      </w:pPr>
+    </w:p>
+    <w:p>
+      <w:pPr>
+        <w:spacing w:before="0" w:line="240" w:lineRule="auto"/>
+        <w:jc w:val="center"/>
+        <w:rPr>
+          <w:lang w:val="es-ES" w:bidi="en-US"/>
+        </w:rPr>
+      </w:pPr>
+    </w:p>
+    <w:p>
+      <w:pPr>
+        <w:spacing w:before="0" w:line="240" w:lineRule="auto"/>
+        <w:jc w:val="center"/>
+        <w:rPr>
+          <w:lang w:val="es-ES" w:bidi="en-US"/>
+        </w:rPr>
+      </w:pPr>
+    </w:p>
+    <w:p>
+      <w:pPr>
+        <w:spacing w:before="0" w:line="240" w:lineRule="auto"/>
+        <w:jc w:val="center"/>
+        <w:rPr>
+          <w:lang w:val="es-ES" w:bidi="en-US"/>
+        </w:rPr>
+      </w:pPr>
+      <w:r>
+        <w:rPr>
+          <w:lang w:val="es-ES" w:bidi="en-US"/>
+        </w:rPr>
+        <w:t>Nombre de la Organización</w:t>
+      </w:r>
+    </w:p>
+    <w:p>
+      <w:pPr>
+        <w:spacing w:before="0" w:line="240" w:lineRule="auto"/>
+        <w:jc w:val="center"/>
+        <w:rPr>
+          <w:lang w:val="es-ES" w:bidi="en-US"/>
+        </w:rPr>
+      </w:pPr>
+      <w:r>
+        <w:rPr>
+          <w:lang w:val="es-ES" w:bidi="en-US"/>
+        </w:rPr>
+        <w:t>Nombre de la Unidad o Departamento</w:t>
+      </w:r>
+    </w:p>
+    <w:p>
+      <w:pPr>
+        <w:pStyle w:val="Sinespaciado"/>
+        <w:ind w:left="2124"/>
+        <w:rPr>
+          <w:lang w:val="es-ES" w:bidi="en-US"/>
+        </w:rPr>
+      </w:pPr>
+      <w:r>
+        <w:rPr>
+          <w:lang w:val="es-ES" w:bidi="en-US"/>
+        </w:rPr>
+        <w:t xml:space="preserve">Nombre del </w:t>
+      </w:r>
+      <w:r>
+        <w:rPr>
+          <w:lang w:val="es-ES" w:bidi="en-US"/>
+        </w:rPr>
+        <w:t>Proyecto</w:t>
+      </w:r>
+      <w:r>
+        <w:rPr>
+          <w:lang w:val="es-ES" w:bidi="en-US"/>
+        </w:rPr>
+        <w:tab/>
+        <w:t>: Sistema eBay</w:t>
+      </w:r>
+    </w:p>
+    <w:p>
+      <w:pPr>
+        <w:pStyle w:val="Sinespaciado"/>
+        <w:ind w:left="2124"/>
+        <w:rPr>
+          <w:lang w:val="es-ES" w:bidi="en-US"/>
+        </w:rPr>
+      </w:pPr>
+      <w:r>
+        <w:rPr>
+          <w:lang w:val="es-ES" w:bidi="en-US"/>
+        </w:rPr>
+        <w:t xml:space="preserve">Grupo de Inv.   </w:t>
+      </w:r>
+      <w:r>
+        <w:rPr>
+          <w:lang w:val="es-ES" w:bidi="en-US"/>
+        </w:rPr>
+        <w:tab/>
+        <w:t xml:space="preserve"> </w:t>
+      </w:r>
+      <w:r>
+        <w:rPr>
+          <w:lang w:val="es-ES" w:bidi="en-US"/>
+        </w:rPr>
+        <w:tab/>
+      </w:r>
+      <w:r>
+        <w:rPr>
+          <w:lang w:val="es-ES" w:bidi="en-US"/>
+        </w:rPr>
+        <w:tab/>
+      </w:r>
+      <w:r>
+        <w:rPr>
+          <w:lang w:val="es-ES" w:bidi="en-US"/>
+        </w:rPr>
+        <w:t>: VINDEX</w:t>
+      </w:r>
+    </w:p>
+    <w:p>
+      <w:pPr>
+        <w:pStyle w:val="Sinespaciado"/>
+        <w:ind w:left="2124"/>
+        <w:rPr>
+          <w:lang w:val="es-ES" w:bidi="en-US"/>
+        </w:rPr>
+      </w:pPr>
+      <w:r>
+        <w:rPr>
+          <w:lang w:val="es-ES" w:bidi="en-US"/>
+        </w:rPr>
+        <w:t xml:space="preserve">Fecha   </w:t>
+      </w:r>
+      <w:r>
+        <w:rPr>
+          <w:lang w:val="es-ES" w:bidi="en-US"/>
+        </w:rPr>
+        <w:tab/>
+      </w:r>
+      <w:r>
+        <w:rPr>
+          <w:lang w:val="es-ES" w:bidi="en-US"/>
+        </w:rPr>
+        <w:tab/>
+      </w:r>
+      <w:r>
+        <w:rPr>
+          <w:lang w:val="es-ES" w:bidi="en-US"/>
+        </w:rPr>
+        <w:tab/>
+      </w:r>
+      <w:r>
+        <w:rPr>
+          <w:lang w:val="es-ES" w:bidi="en-US"/>
+        </w:rPr>
+        <w:tab/>
+      </w:r>
+      <w:r>
+        <w:rPr>
+          <w:lang w:val="es-ES" w:bidi="en-US"/>
+        </w:rPr>
+        <w:t xml:space="preserve">: </w:t>
+      </w:r>
+      <w:r>
+        <w:rPr>
+          <w:lang w:val="es-ES" w:bidi="en-US"/>
+        </w:rPr>
+        <w:t xml:space="preserve">   </w:t>
+      </w:r>
+      <w:r>
+        <w:rPr>
+          <w:lang w:val="es-ES" w:bidi="en-US"/>
+        </w:rPr>
+        <w:t>29/01/2020</w:t>
+      </w:r>
+      <w:r>
+        <w:rPr>
+          <w:lang w:val="es-ES" w:bidi="en-US"/>
+        </w:rPr>
+        <w:t xml:space="preserve">                       </w:t>
+      </w:r>
+    </w:p>
+    <w:p>
+      <w:pPr>
+        <w:pStyle w:val="Sinespaciado"/>
+        <w:ind w:left="2124"/>
+        <w:rPr>
+          <w:lang w:val="es-ES" w:bidi="en-US"/>
+        </w:rPr>
+      </w:pPr>
+      <w:r>
+        <w:rPr>
+          <w:lang w:val="es-ES" w:bidi="en-US"/>
+        </w:rPr>
+        <w:t xml:space="preserve">                   </w:t>
+      </w:r>
+      <w:r>
+        <w:rPr>
+          <w:lang w:val="es-ES" w:bidi="en-US"/>
+        </w:rPr>
+        <w:tab/>
+      </w:r>
+      <w:r>
+        <w:rPr>
+          <w:lang w:val="es-ES" w:bidi="en-US"/>
+        </w:rPr>
+        <w:tab/>
+      </w:r>
+      <w:r>
+        <w:rPr>
+          <w:lang w:val="es-ES" w:bidi="en-US"/>
+        </w:rPr>
+        <w:tab/>
+      </w:r>
+      <w:r>
+        <w:rPr>
+          <w:lang w:val="es-ES" w:bidi="en-US"/>
+        </w:rPr>
+        <w:tab/>
+      </w:r>
+      <w:r>
+        <w:rPr>
+          <w:lang w:val="es-ES" w:bidi="en-US"/>
+        </w:rPr>
+        <w:tab/>
+      </w:r>
+      <w:r>
+        <w:rPr>
+          <w:lang w:val="es-ES" w:bidi="en-US"/>
+        </w:rPr>
+        <w:tab/>
+        <w:t xml:space="preserve">     </w:t>
+      </w:r>
+      <w:r>
+        <w:rPr>
+          <w:lang w:val="es-ES" w:bidi="en-US"/>
+        </w:rPr>
+        <w:t>No: C002</w:t>
+      </w:r>
+    </w:p>
+    <w:tbl>
+      <w:tblPr>
+        <w:tblStyle w:val="Tablaconcuadrcula"/>
+        <w:tblW w:w="4940" w:type="pct"/>
+        <w:jc w:val="center"/>
+        <w:tblBorders>
+          <w:top w:val="single" w:sz="4" w:space="0" w:color="000000" w:themeColor="text1"/>
+          <w:left w:val="single" w:sz="4" w:space="0" w:color="000000" w:themeColor="text1"/>
+          <w:bottom w:val="single" w:sz="4" w:space="0" w:color="000000" w:themeColor="text1"/>
+          <w:right w:val="single" w:sz="4" w:space="0" w:color="000000" w:themeColor="text1"/>
+          <w:insideH w:val="single" w:sz="4" w:space="0" w:color="000000" w:themeColor="text1"/>
+          <w:insideV w:val="single" w:sz="4" w:space="0" w:color="000000" w:themeColor="text1"/>
+        </w:tblBorders>
+        <w:tblLook w:val="04A0" w:firstRow="1" w:lastRow="0" w:firstColumn="1" w:lastColumn="0" w:noHBand="0" w:noVBand="1"/>
+      </w:tblPr>
+      <w:tblGrid>
+        <w:gridCol w:w="879"/>
+        <w:gridCol w:w="2404"/>
+        <w:gridCol w:w="5955"/>
+      </w:tblGrid>
+      <w:tr>
+        <w:trPr>
+          <w:jc w:val="center"/>
+        </w:trPr>
+        <w:tc>
+          <w:tcPr>
+            <w:tcW w:w="476" w:type="pct"/>
+            <w:shd w:val="clear" w:color="auto" w:fill="FFFFFF" w:themeFill="background1"/>
+          </w:tcPr>
+          <w:p>
+            <w:pPr>
+              <w:pStyle w:val="Sinespaciado"/>
+              <w:rPr>
+                <w:b/>
+                <w:lang w:bidi="en-US"/>
+              </w:rPr>
+            </w:pPr>
+            <w:r>
+              <w:rPr>
+                <w:b/>
+                <w:lang w:bidi="en-US"/>
+              </w:rPr>
+              <w:t>ORD</w:t>
+            </w:r>
+          </w:p>
+        </w:tc>
+        <w:tc>
+          <w:tcPr>
+            <w:tcW w:w="1301" w:type="pct"/>
+            <w:shd w:val="clear" w:color="auto" w:fill="FFFFFF" w:themeFill="background1"/>
+          </w:tcPr>
+          <w:p>
+            <w:pPr>
+              <w:pStyle w:val="Sinespaciado"/>
+              <w:rPr>
+                <w:b/>
+                <w:lang w:bidi="en-US"/>
+              </w:rPr>
+            </w:pPr>
+            <w:r>
+              <w:rPr>
+                <w:b/>
+                <w:lang w:bidi="en-US"/>
+              </w:rPr>
+              <w:t>Campos</w:t>
+            </w:r>
+          </w:p>
+        </w:tc>
+        <w:tc>
+          <w:tcPr>
+            <w:tcW w:w="3223" w:type="pct"/>
+            <w:shd w:val="clear" w:color="auto" w:fill="FFFFFF" w:themeFill="background1"/>
+          </w:tcPr>
+          <w:p>
+            <w:pPr>
+              <w:pStyle w:val="Sinespaciado"/>
+              <w:rPr>
+                <w:b/>
+                <w:lang w:bidi="en-US"/>
+              </w:rPr>
+            </w:pPr>
+            <w:r>
+              <w:rPr>
+                <w:b/>
+                <w:lang w:bidi="en-US"/>
+              </w:rPr>
+              <w:t>Datos</w:t>
+            </w:r>
+          </w:p>
+        </w:tc>
+      </w:tr>
+      <w:tr>
+        <w:trPr>
+          <w:jc w:val="center"/>
+        </w:trPr>
+        <w:tc>
+          <w:tcPr>
+            <w:tcW w:w="1777" w:type="pct"/>
+            <w:gridSpan w:val="2"/>
+          </w:tcPr>
+          <w:p>
+            <w:pPr>
+              <w:pStyle w:val="Sinespaciado"/>
+              <w:rPr>
+                <w:lang w:bidi="en-US"/>
+              </w:rPr>
+            </w:pPr>
+            <w:r>
+              <w:rPr>
+                <w:lang w:bidi="en-US"/>
+              </w:rPr>
+              <w:t xml:space="preserve">Número o código del </w:t>
+            </w:r>
+            <w:r>
+              <w:rPr>
+                <w:lang w:bidi="en-US"/>
+              </w:rPr>
+              <w:t>ECS</w:t>
+            </w:r>
+          </w:p>
+        </w:tc>
+        <w:tc>
+          <w:tcPr>
+            <w:tcW w:w="3223" w:type="pct"/>
+          </w:tcPr>
+          <w:p>
+            <w:pPr>
+              <w:pStyle w:val="Sinespaciado"/>
+              <w:rPr>
+                <w:lang w:bidi="en-US"/>
+              </w:rPr>
+            </w:pPr>
+            <w:r>
+              <w:rPr>
+                <w:lang w:bidi="en-US"/>
+              </w:rPr>
+              <w:t>C002</w:t>
+            </w:r>
+          </w:p>
+        </w:tc>
+      </w:tr>
+      <w:tr>
+        <w:trPr>
+          <w:jc w:val="center"/>
+        </w:trPr>
+        <w:tc>
+          <w:tcPr>
+            <w:tcW w:w="1777" w:type="pct"/>
+            <w:gridSpan w:val="2"/>
+          </w:tcPr>
+          <w:p>
+            <w:pPr>
+              <w:pStyle w:val="Sinespaciado"/>
+              <w:rPr>
+                <w:lang w:bidi="en-US"/>
+              </w:rPr>
+            </w:pPr>
+            <w:r>
+              <w:rPr>
+                <w:lang w:bidi="en-US"/>
+              </w:rPr>
+              <w:t>Nombre del E</w:t>
+            </w:r>
+            <w:r>
+              <w:rPr>
+                <w:lang w:bidi="en-US"/>
+              </w:rPr>
+              <w:t>CS</w:t>
+            </w:r>
+          </w:p>
+        </w:tc>
+        <w:tc>
+          <w:tcPr>
+            <w:tcW w:w="3223" w:type="pct"/>
+          </w:tcPr>
+          <w:p>
+            <w:pPr>
+              <w:pStyle w:val="Sinespaciado"/>
+              <w:rPr>
+                <w:lang w:bidi="en-US"/>
+              </w:rPr>
+            </w:pPr>
+            <w:r>
+              <w:rPr>
+                <w:lang w:bidi="en-US"/>
+              </w:rPr>
+              <w:t>Módulo de Compra de Productos</w:t>
+            </w:r>
+          </w:p>
+        </w:tc>
+      </w:tr>
+      <w:tr>
+        <w:trPr>
+          <w:jc w:val="center"/>
+        </w:trPr>
+        <w:tc>
+          <w:tcPr>
+            <w:tcW w:w="1777" w:type="pct"/>
+            <w:gridSpan w:val="2"/>
+          </w:tcPr>
+          <w:p>
+            <w:pPr>
+              <w:pStyle w:val="Sinespaciado"/>
+              <w:rPr>
+                <w:lang w:bidi="en-US"/>
+              </w:rPr>
+            </w:pPr>
+            <w:r>
+              <w:rPr>
+                <w:lang w:bidi="en-US"/>
+              </w:rPr>
+              <w:t>Descripción del E</w:t>
+            </w:r>
+            <w:r>
+              <w:rPr>
+                <w:lang w:bidi="en-US"/>
+              </w:rPr>
+              <w:t>CS</w:t>
+            </w:r>
+          </w:p>
+        </w:tc>
+        <w:tc>
+          <w:tcPr>
+            <w:tcW w:w="3223" w:type="pct"/>
+          </w:tcPr>
+          <w:p>
+            <w:pPr>
+              <w:pStyle w:val="Sinespaciado"/>
+              <w:rPr>
+                <w:lang w:bidi="en-US"/>
+              </w:rPr>
+            </w:pPr>
+            <w:r>
+              <w:rPr>
+                <w:lang w:bidi="en-US"/>
+              </w:rPr>
+              <w:t>El elemento de configuración que se define como Compra de Productos, se basa en la adquisición de varios accesorios a través la plataforma del sistema para darle un verdadero y uso, y hacer que los usuarios puedan comprar diferentes productos desde otros países.</w:t>
+            </w:r>
+          </w:p>
+        </w:tc>
+      </w:tr>
+      <w:tr>
+        <w:trPr>
+          <w:jc w:val="center"/>
+        </w:trPr>
+        <w:tc>
+          <w:tcPr>
+            <w:tcW w:w="1777" w:type="pct"/>
+            <w:gridSpan w:val="2"/>
+          </w:tcPr>
+          <w:p>
+            <w:pPr>
+              <w:pStyle w:val="Sinespaciado"/>
+              <w:rPr>
+                <w:lang w:bidi="en-US"/>
+              </w:rPr>
+            </w:pPr>
+            <w:r>
+              <w:rPr>
+                <w:lang w:bidi="en-US"/>
+              </w:rPr>
+              <w:t>Línea base a la que pertenece</w:t>
+            </w:r>
+          </w:p>
+        </w:tc>
+        <w:tc>
+          <w:tcPr>
+            <w:tcW w:w="3223" w:type="pct"/>
+          </w:tcPr>
+          <w:p>
+            <w:pPr>
+              <w:pStyle w:val="Sinespaciado"/>
+              <w:rPr>
+                <w:lang w:bidi="en-US"/>
+              </w:rPr>
+            </w:pPr>
+            <w:r>
+              <w:rPr>
+                <w:lang w:bidi="en-US"/>
+              </w:rPr>
+              <w:t>Análisis, Diseño e Implementación</w:t>
+            </w:r>
+          </w:p>
+        </w:tc>
+      </w:tr>
+      <w:tr>
+        <w:trPr>
+          <w:jc w:val="center"/>
+        </w:trPr>
+        <w:tc>
+          <w:tcPr>
+            <w:tcW w:w="1777" w:type="pct"/>
+            <w:gridSpan w:val="2"/>
+          </w:tcPr>
+          <w:p>
+            <w:pPr>
+              <w:pStyle w:val="Sinespaciado"/>
+              <w:rPr>
+                <w:lang w:bidi="en-US"/>
+              </w:rPr>
+            </w:pPr>
+            <w:r>
+              <w:rPr>
+                <w:lang w:bidi="en-US"/>
+              </w:rPr>
+              <w:t>Autor/es del E</w:t>
+            </w:r>
+            <w:r>
+              <w:rPr>
+                <w:lang w:bidi="en-US"/>
+              </w:rPr>
+              <w:t>CS</w:t>
+            </w:r>
+          </w:p>
+        </w:tc>
+        <w:tc>
+          <w:tcPr>
+            <w:tcW w:w="3223" w:type="pct"/>
+          </w:tcPr>
+          <w:p>
+            <w:pPr>
+              <w:pStyle w:val="Sinespaciado"/>
+              <w:rPr>
+                <w:lang w:bidi="en-US"/>
+              </w:rPr>
+            </w:pPr>
+            <w:r>
+              <w:rPr>
+                <w:lang w:bidi="en-US"/>
+              </w:rPr>
+              <w:t>Andrés Plasencia</w:t>
+            </w:r>
+          </w:p>
+        </w:tc>
+      </w:tr>
+      <w:tr>
+        <w:trPr>
+          <w:jc w:val="center"/>
+        </w:trPr>
+        <w:tc>
+          <w:tcPr>
+            <w:tcW w:w="1777" w:type="pct"/>
+            <w:gridSpan w:val="2"/>
+          </w:tcPr>
+          <w:p>
+            <w:pPr>
+              <w:pStyle w:val="Sinespaciado"/>
+              <w:rPr>
+                <w:lang w:bidi="en-US"/>
+              </w:rPr>
+            </w:pPr>
+            <w:r>
+              <w:rPr>
+                <w:lang w:bidi="en-US"/>
+              </w:rPr>
+              <w:t>Fecha de creación</w:t>
+            </w:r>
+          </w:p>
+        </w:tc>
+        <w:tc>
+          <w:tcPr>
+            <w:tcW w:w="3223" w:type="pct"/>
+          </w:tcPr>
+          <w:p>
+            <w:pPr>
+              <w:pStyle w:val="Sinespaciado"/>
+              <w:rPr>
+                <w:lang w:bidi="en-US"/>
+              </w:rPr>
+            </w:pPr>
+            <w:r>
+              <w:rPr>
+                <w:lang w:bidi="en-US"/>
+              </w:rPr>
+              <w:t>29/01/2020</w:t>
+            </w:r>
+          </w:p>
+        </w:tc>
+      </w:tr>
+      <w:tr>
+        <w:trPr>
+          <w:jc w:val="center"/>
+        </w:trPr>
+        <w:tc>
+          <w:tcPr>
+            <w:tcW w:w="1777" w:type="pct"/>
+            <w:gridSpan w:val="2"/>
+          </w:tcPr>
+          <w:p>
+            <w:pPr>
+              <w:pStyle w:val="Sinespaciado"/>
+              <w:rPr>
+                <w:lang w:bidi="en-US"/>
+              </w:rPr>
+            </w:pPr>
+            <w:r>
+              <w:rPr>
+                <w:lang w:bidi="en-US"/>
+              </w:rPr>
+              <w:t>Identificación al proyecto al que pertenece</w:t>
+            </w:r>
+          </w:p>
+        </w:tc>
+        <w:tc>
+          <w:tcPr>
+            <w:tcW w:w="3223" w:type="pct"/>
+          </w:tcPr>
+          <w:p>
+            <w:pPr>
+              <w:pStyle w:val="Sinespaciado"/>
+              <w:rPr>
+                <w:lang w:bidi="en-US"/>
+              </w:rPr>
+            </w:pPr>
+            <w:r>
+              <w:rPr>
+                <w:lang w:bidi="en-US"/>
+              </w:rPr>
+              <w:t>Sistema eBay</w:t>
+            </w:r>
+          </w:p>
+        </w:tc>
+      </w:tr>
+      <w:tr>
+        <w:trPr>
+          <w:trHeight w:val="718"/>
+          <w:jc w:val="center"/>
+        </w:trPr>
+        <w:tc>
+          <w:tcPr>
+            <w:tcW w:w="1777" w:type="pct"/>
+            <w:gridSpan w:val="2"/>
+          </w:tcPr>
+          <w:p>
+            <w:pPr>
+              <w:pStyle w:val="Sinespaciado"/>
+              <w:rPr>
+                <w:lang w:bidi="en-US"/>
+              </w:rPr>
+            </w:pPr>
+            <w:r>
+              <w:rPr>
+                <w:lang w:bidi="en-US"/>
+              </w:rPr>
+              <w:t>Tipo de E</w:t>
+            </w:r>
+            <w:r>
+              <w:rPr>
+                <w:lang w:bidi="en-US"/>
+              </w:rPr>
+              <w:t>CS</w:t>
+            </w:r>
+            <w:r>
+              <w:rPr>
+                <w:lang w:bidi="en-US"/>
+              </w:rPr>
+              <w:t xml:space="preserve"> (documento, hoja de cálculo, programa)</w:t>
+            </w:r>
+          </w:p>
+        </w:tc>
+        <w:tc>
+          <w:tcPr>
+            <w:tcW w:w="3223" w:type="pct"/>
+          </w:tcPr>
+          <w:p>
+            <w:pPr>
+              <w:pStyle w:val="Sinespaciado"/>
+              <w:rPr>
+                <w:lang w:bidi="en-US"/>
+              </w:rPr>
+            </w:pPr>
+            <w:r>
+              <w:rPr>
+                <w:lang w:bidi="en-US"/>
+              </w:rPr>
+              <w:t xml:space="preserve">Programa </w:t>
+            </w:r>
+          </w:p>
+        </w:tc>
+      </w:tr>
+      <w:tr>
+        <w:trPr>
+          <w:jc w:val="center"/>
+        </w:trPr>
+        <w:tc>
+          <w:tcPr>
+            <w:tcW w:w="1777" w:type="pct"/>
+            <w:gridSpan w:val="2"/>
+          </w:tcPr>
+          <w:p>
+            <w:pPr>
+              <w:pStyle w:val="Sinespaciado"/>
+              <w:rPr>
+                <w:lang w:bidi="en-US"/>
+              </w:rPr>
+            </w:pPr>
+            <w:r>
+              <w:rPr>
+                <w:lang w:bidi="en-US"/>
+              </w:rPr>
+              <w:t>Localización</w:t>
+            </w:r>
+          </w:p>
+        </w:tc>
+        <w:tc>
+          <w:tcPr>
+            <w:tcW w:w="3223" w:type="pct"/>
+          </w:tcPr>
+          <w:p>
+            <w:pPr>
+              <w:pStyle w:val="Sinespaciado"/>
+              <w:rPr>
+                <w:lang w:bidi="en-US"/>
+              </w:rPr>
+            </w:pPr>
+            <w:r>
+              <w:rPr>
+                <w:lang w:bidi="en-US"/>
+              </w:rPr>
+              <w:t>Ambato</w:t>
+            </w:r>
+          </w:p>
+        </w:tc>
+      </w:tr>
+      <w:tr>
+        <w:trPr>
+          <w:jc w:val="center"/>
+        </w:trPr>
+        <w:tc>
+          <w:tcPr>
+            <w:tcW w:w="1777" w:type="pct"/>
+            <w:gridSpan w:val="2"/>
+          </w:tcPr>
+          <w:p>
+            <w:pPr>
+              <w:pStyle w:val="Sinespaciado"/>
+              <w:rPr>
+                <w:lang w:bidi="en-US"/>
+              </w:rPr>
+            </w:pPr>
+            <w:r>
+              <w:rPr>
+                <w:lang w:bidi="en-US"/>
+              </w:rPr>
+              <w:t>Número de versión</w:t>
+            </w:r>
+          </w:p>
+        </w:tc>
+        <w:tc>
+          <w:tcPr>
+            <w:tcW w:w="3223" w:type="pct"/>
+          </w:tcPr>
+          <w:p>
+            <w:pPr>
+              <w:pStyle w:val="Sinespaciado"/>
+              <w:rPr>
+                <w:lang w:bidi="en-US"/>
+              </w:rPr>
+            </w:pPr>
+            <w:r>
+              <w:rPr>
+                <w:lang w:bidi="en-US"/>
+              </w:rPr>
+              <w:t>3</w:t>
+            </w:r>
+          </w:p>
+        </w:tc>
+      </w:tr>
+      <w:tr>
+        <w:trPr>
+          <w:jc w:val="center"/>
+        </w:trPr>
+        <w:tc>
+          <w:tcPr>
+            <w:tcW w:w="1777" w:type="pct"/>
+            <w:gridSpan w:val="2"/>
+          </w:tcPr>
+          <w:p>
+            <w:pPr>
+              <w:pStyle w:val="Sinespaciado"/>
+              <w:rPr>
+                <w:lang w:bidi="en-US"/>
+              </w:rPr>
+            </w:pPr>
+            <w:r>
+              <w:rPr>
+                <w:lang w:bidi="en-US"/>
+              </w:rPr>
+              <w:t>Fecha de versión</w:t>
+            </w:r>
+          </w:p>
+        </w:tc>
+        <w:tc>
+          <w:tcPr>
+            <w:tcW w:w="3223" w:type="pct"/>
+          </w:tcPr>
+          <w:p>
+            <w:pPr>
+              <w:pStyle w:val="Sinespaciado"/>
+              <w:rPr>
+                <w:lang w:bidi="en-US"/>
+              </w:rPr>
+            </w:pPr>
+            <w:r>
+              <w:rPr>
+                <w:lang w:bidi="en-US"/>
+              </w:rPr>
+              <w:t>06/02/2020</w:t>
+            </w:r>
+          </w:p>
+        </w:tc>
+      </w:tr>
+    </w:tbl>
+    <w:p>
+      <w:pPr>
+        <w:pStyle w:val="Ttulo8"/>
+      </w:pPr>
+      <w:bookmarkStart w:id="208" w:name="_Toc320110298"/>
+      <w:bookmarkStart w:id="209" w:name="_Toc347402931"/>
+      <w:bookmarkStart w:id="210" w:name="_Toc353139608"/>
+      <w:bookmarkStart w:id="211" w:name="_Toc353217735"/>
+      <w:bookmarkStart w:id="212" w:name="_Toc353218506"/>
+      <w:bookmarkStart w:id="213" w:name="_Toc353218617"/>
+      <w:bookmarkStart w:id="214" w:name="_Toc353220174"/>
+      <w:bookmarkStart w:id="215" w:name="_Toc353220426"/>
+      <w:bookmarkStart w:id="216" w:name="_Toc353359630"/>
+      <w:bookmarkStart w:id="217" w:name="_Toc357799081"/>
+      <w:bookmarkStart w:id="218" w:name="_Toc357799259"/>
+      <w:bookmarkStart w:id="219" w:name="_Toc357859643"/>
+      <w:bookmarkStart w:id="220" w:name="_Toc363466400"/>
+      <w:bookmarkStart w:id="221" w:name="_Toc363473113"/>
+      <w:bookmarkStart w:id="222" w:name="_Ref367312321"/>
+      <w:bookmarkStart w:id="223" w:name="_Ref381018733"/>
+      <w:bookmarkStart w:id="224" w:name="_Ref384903856"/>
+      <w:proofErr w:type="spellStart"/>
+      <w:r>
+        <w:t>Identificación</w:t>
+      </w:r>
+      <w:proofErr w:type="spellEnd"/>
+      <w:r>
+        <w:t xml:space="preserve"> de </w:t>
+      </w:r>
+      <w:proofErr w:type="spellStart"/>
+      <w:r>
+        <w:t>R</w:t>
+      </w:r>
+      <w:r>
+        <w:t>elaciones</w:t>
+      </w:r>
+      <w:bookmarkEnd w:id="208"/>
+      <w:bookmarkEnd w:id="209"/>
+      <w:bookmarkEnd w:id="210"/>
+      <w:bookmarkEnd w:id="211"/>
+      <w:bookmarkEnd w:id="212"/>
+      <w:bookmarkEnd w:id="213"/>
+      <w:bookmarkEnd w:id="214"/>
+      <w:bookmarkEnd w:id="215"/>
+      <w:bookmarkEnd w:id="216"/>
+      <w:bookmarkEnd w:id="217"/>
+      <w:bookmarkEnd w:id="218"/>
+      <w:bookmarkEnd w:id="219"/>
+      <w:bookmarkEnd w:id="220"/>
+      <w:bookmarkEnd w:id="221"/>
+      <w:bookmarkEnd w:id="222"/>
+      <w:bookmarkEnd w:id="223"/>
+      <w:bookmarkEnd w:id="224"/>
+      <w:proofErr w:type="spellEnd"/>
+    </w:p>
+    <w:p>
+      <w:pPr>
+        <w:rPr>
+          <w:lang w:val="es-ES" w:bidi="en-US"/>
+        </w:rPr>
+      </w:pPr>
+      <w:r>
+        <w:rPr>
+          <w:lang w:val="es-ES" w:bidi="en-US"/>
+        </w:rPr>
+        <w:t>Para la identificación de las relaciones de composición, derivación, equivalencia y sucesión de debe utilizar los instrumentos construidos los cuales se muestran con mayor detalle a continuación.</w:t>
+      </w:r>
+    </w:p>
+    <w:p>
+      <w:pPr>
         <w:ind w:firstLine="0"/>
       </w:pPr>
-      <w:bookmarkStart w:id="178" w:name="_GoBack"/>
+      <w:bookmarkStart w:id="225" w:name="_GoBack"/>
       <w:bookmarkEnd w:id="2"/>
-      <w:bookmarkEnd w:id="178"/>
+      <w:bookmarkEnd w:id="225"/>
     </w:p>
     <w:sectPr>
       <w:pgSz w:w="12240" w:h="15840"/>

--- a/Template para la SCM.docx
+++ b/Template para la SCM.docx
@@ -1647,21 +1647,7 @@
         <w:rPr>
           <w:lang w:val="es-ES" w:bidi="en-US"/>
         </w:rPr>
-        <w:t xml:space="preserve">. A </w:t>
-      </w:r>
-      <w:proofErr w:type="gramStart"/>
-      <w:r>
-        <w:rPr>
-          <w:lang w:val="es-ES" w:bidi="en-US"/>
-        </w:rPr>
-        <w:t>continuación</w:t>
-      </w:r>
-      <w:proofErr w:type="gramEnd"/>
-      <w:r>
-        <w:rPr>
-          <w:lang w:val="es-ES" w:bidi="en-US"/>
-        </w:rPr>
-        <w:t xml:space="preserve"> citamos algunas de las que hemos utilizado para el plan:</w:t>
+        <w:t>. A continuación citamos algunas de las que hemos utilizado para el plan:</w:t>
       </w:r>
     </w:p>
     <w:p>
@@ -1676,7 +1662,6 @@
         </w:rPr>
       </w:pPr>
       <w:proofErr w:type="spellStart"/>
-      <w:proofErr w:type="gramStart"/>
       <w:r>
         <w:rPr>
           <w:lang w:val="en-US" w:bidi="en-US"/>
@@ -1688,14 +1673,7 @@
         <w:rPr>
           <w:lang w:val="en-US" w:bidi="en-US"/>
         </w:rPr>
-        <w:t xml:space="preserve">  IEEE</w:t>
-      </w:r>
-      <w:proofErr w:type="gramEnd"/>
-      <w:r>
-        <w:rPr>
-          <w:lang w:val="en-US" w:bidi="en-US"/>
-        </w:rPr>
-        <w:t xml:space="preserve"> /EIA 12207 1997 </w:t>
+        <w:t xml:space="preserve">  IEEE /EIA 12207 1997 </w:t>
       </w:r>
       <w:r>
         <w:rPr>
@@ -2048,21 +2026,7 @@
         <w:rPr>
           <w:lang w:val="es-ES" w:bidi="en-US"/>
         </w:rPr>
-        <w:t xml:space="preserve">. Para lo </w:t>
-      </w:r>
-      <w:proofErr w:type="gramStart"/>
-      <w:r>
-        <w:rPr>
-          <w:lang w:val="es-ES" w:bidi="en-US"/>
-        </w:rPr>
-        <w:t>cual  en</w:t>
-      </w:r>
-      <w:proofErr w:type="gramEnd"/>
-      <w:r>
-        <w:rPr>
-          <w:lang w:val="es-ES" w:bidi="en-US"/>
-        </w:rPr>
-        <w:t xml:space="preserve"> el organigrama funcional y en  la tabla de roles y responsabilidades del PGC</w:t>
+        <w:t>. Para lo cual  en el organigrama funcional y en  la tabla de roles y responsabilidades del PGC</w:t>
       </w:r>
       <w:r>
         <w:rPr>
@@ -2716,15 +2680,7 @@
       </w:r>
       <w:proofErr w:type="spellEnd"/>
       <w:r>
-        <w:t xml:space="preserve"> </w:t>
-      </w:r>
-      <w:proofErr w:type="gramStart"/>
-      <w:r>
-        <w:t>del</w:t>
-      </w:r>
-      <w:proofErr w:type="gramEnd"/>
-      <w:r>
-        <w:t xml:space="preserve"> </w:t>
+        <w:t xml:space="preserve"> del </w:t>
       </w:r>
       <w:r>
         <w:t>Plan</w:t>
@@ -3853,27 +3809,13 @@
         <w:rPr>
           <w:lang w:val="es-ES" w:bidi="en-US"/>
         </w:rPr>
-        <w:t xml:space="preserve">Proyecto      </w:t>
-      </w:r>
-      <w:proofErr w:type="gramStart"/>
+        <w:t xml:space="preserve">Proyecto        </w:t>
+      </w:r>
       <w:r>
         <w:rPr>
           <w:lang w:val="es-ES" w:bidi="en-US"/>
         </w:rPr>
-        <w:t xml:space="preserve">  </w:t>
-      </w:r>
-      <w:r>
-        <w:rPr>
-          <w:lang w:val="es-ES" w:bidi="en-US"/>
-        </w:rPr>
-        <w:t>:</w:t>
-      </w:r>
-      <w:proofErr w:type="gramEnd"/>
-      <w:r>
-        <w:rPr>
-          <w:lang w:val="es-ES" w:bidi="en-US"/>
-        </w:rPr>
-        <w:t xml:space="preserve"> Desarrolladores de la empresa VINDEX</w:t>
+        <w:t>: Desarrolladores de la empresa VINDEX</w:t>
       </w:r>
     </w:p>
     <w:p>
@@ -4689,21 +4631,7 @@
         <w:rPr>
           <w:lang w:val="es-ES" w:bidi="en-US"/>
         </w:rPr>
-        <w:t xml:space="preserve"> se proporciona tanto el flujo de actividades, la tabla de asignación de responsabilidades y el instrumento desarrollado </w:t>
-      </w:r>
-      <w:proofErr w:type="gramStart"/>
-      <w:r>
-        <w:rPr>
-          <w:lang w:val="es-ES" w:bidi="en-US"/>
-        </w:rPr>
-        <w:t>para  el</w:t>
-      </w:r>
-      <w:proofErr w:type="gramEnd"/>
-      <w:r>
-        <w:rPr>
-          <w:lang w:val="es-ES" w:bidi="en-US"/>
-        </w:rPr>
-        <w:t xml:space="preserve"> proceso formal de control de cambios de los distintos E</w:t>
+        <w:t xml:space="preserve"> se proporciona tanto el flujo de actividades, la tabla de asignación de responsabilidades y el instrumento desarrollado para  el proceso formal de control de cambios de los distintos E</w:t>
       </w:r>
       <w:r>
         <w:rPr>
@@ -5974,15 +5902,7 @@
               <w:pStyle w:val="Sinespaciado"/>
             </w:pPr>
             <w:r>
-              <w:t xml:space="preserve">Rechazado   </w:t>
-            </w:r>
-            <w:proofErr w:type="gramStart"/>
-            <w:r>
-              <w:t xml:space="preserve">   [</w:t>
-            </w:r>
-            <w:proofErr w:type="gramEnd"/>
-            <w:r>
-              <w:t xml:space="preserve">  ]</w:t>
+              <w:t>Rechazado      [  ]</w:t>
             </w:r>
           </w:p>
           <w:p>
@@ -6119,13 +6039,8 @@
               <w:t xml:space="preserve"> Zurita</w:t>
             </w:r>
             <w:r>
-              <w:t xml:space="preserve">           </w:t>
+              <w:t xml:space="preserve">             :</w:t>
             </w:r>
-            <w:proofErr w:type="gramStart"/>
-            <w:r>
-              <w:t xml:space="preserve">  :</w:t>
-            </w:r>
-            <w:proofErr w:type="gramEnd"/>
           </w:p>
           <w:p>
             <w:pPr>
@@ -6299,21 +6214,7 @@
         <w:rPr>
           <w:lang w:val="es-ES" w:bidi="en-US"/>
         </w:rPr>
-        <w:t xml:space="preserve"> que van a estar </w:t>
-      </w:r>
-      <w:proofErr w:type="gramStart"/>
-      <w:r>
-        <w:rPr>
-          <w:lang w:val="es-ES" w:bidi="en-US"/>
-        </w:rPr>
-        <w:t>bajo  control</w:t>
-      </w:r>
-      <w:proofErr w:type="gramEnd"/>
-      <w:r>
-        <w:rPr>
-          <w:lang w:val="es-ES" w:bidi="en-US"/>
-        </w:rPr>
-        <w:t xml:space="preserve"> de la  </w:t>
+        <w:t xml:space="preserve"> que van a estar bajo  control de la  </w:t>
       </w:r>
       <w:r>
         <w:rPr>
@@ -7438,11 +7339,1079 @@
     </w:p>
     <w:p>
       <w:pPr>
+        <w:pStyle w:val="Ttulo8"/>
+        <w:rPr>
+          <w:lang w:val="es-ES"/>
+        </w:rPr>
+      </w:pPr>
+      <w:bookmarkStart w:id="225" w:name="_Toc363466401"/>
+      <w:bookmarkStart w:id="226" w:name="_Toc363473114"/>
+      <w:bookmarkStart w:id="227" w:name="_GoBack"/>
+      <w:r>
+        <w:rPr>
+          <w:lang w:val="es-ES"/>
+        </w:rPr>
+        <w:t>Instrumento para la Identificación de Relaciones de Composición</w:t>
+      </w:r>
+      <w:bookmarkEnd w:id="225"/>
+      <w:bookmarkEnd w:id="226"/>
+    </w:p>
+    <w:p>
+      <w:r>
+        <w:rPr>
+          <w:lang w:val="es-ES" w:bidi="en-US"/>
+        </w:rPr>
+        <w:t>Relación de Composición.- Describe que un producto (ECS) está compuesto por dos o más productos (ECS). Este tipo de relaciones se deben crear al inicio del PGC</w:t>
+      </w:r>
+      <w:r>
+        <w:rPr>
+          <w:lang w:val="es-ES" w:bidi="en-US"/>
+        </w:rPr>
+        <w:t>S</w:t>
+      </w:r>
+      <w:r>
+        <w:rPr>
+          <w:lang w:val="es-ES" w:bidi="en-US"/>
+        </w:rPr>
+        <w:t xml:space="preserve"> porque los experimentadores los usan como instrumentos de control para chequear que se crearon todos los </w:t>
+      </w:r>
+      <w:r>
+        <w:rPr>
+          <w:lang w:val="es-ES" w:bidi="en-US"/>
+        </w:rPr>
+        <w:t>ECS</w:t>
+      </w:r>
+      <w:r>
+        <w:rPr>
+          <w:lang w:val="es-ES" w:bidi="en-US"/>
+        </w:rPr>
+        <w:t xml:space="preserve"> que componen un </w:t>
+      </w:r>
+      <w:r>
+        <w:rPr>
+          <w:lang w:val="es-ES" w:bidi="en-US"/>
+        </w:rPr>
+        <w:t>ECS</w:t>
+      </w:r>
+      <w:r>
+        <w:rPr>
+          <w:lang w:val="es-ES" w:bidi="en-US"/>
+        </w:rPr>
+        <w:t xml:space="preserve"> específico para el </w:t>
+      </w:r>
+      <w:r>
+        <w:rPr>
+          <w:lang w:val="es-ES" w:bidi="en-US"/>
+        </w:rPr>
+        <w:t>proyecto</w:t>
+      </w:r>
+      <w:r>
+        <w:rPr>
+          <w:lang w:val="es-ES" w:bidi="en-US"/>
+        </w:rPr>
+        <w:t>.</w:t>
+      </w:r>
+    </w:p>
+    <w:p>
+      <w:pPr>
+        <w:spacing w:before="0" w:line="240" w:lineRule="auto"/>
+        <w:jc w:val="center"/>
+        <w:rPr>
+          <w:lang w:val="es-ES" w:bidi="en-US"/>
+        </w:rPr>
+      </w:pPr>
+      <w:r>
+        <w:rPr>
+          <w:lang w:val="es-ES" w:bidi="en-US"/>
+        </w:rPr>
+        <w:t>Nombre de la Organización</w:t>
+      </w:r>
+    </w:p>
+    <w:p>
+      <w:pPr>
+        <w:spacing w:before="0" w:line="240" w:lineRule="auto"/>
+        <w:jc w:val="center"/>
+        <w:rPr>
+          <w:lang w:val="es-ES" w:bidi="en-US"/>
+        </w:rPr>
+      </w:pPr>
+      <w:r>
+        <w:rPr>
+          <w:lang w:val="es-ES" w:bidi="en-US"/>
+        </w:rPr>
+        <w:t>Nombre de la Unidad o Departamento</w:t>
+      </w:r>
+    </w:p>
+    <w:p>
+      <w:pPr>
+        <w:pStyle w:val="Sinespaciado"/>
+        <w:ind w:left="2124"/>
+        <w:rPr>
+          <w:lang w:val="es-ES" w:bidi="en-US"/>
+        </w:rPr>
+      </w:pPr>
+      <w:r>
+        <w:rPr>
+          <w:lang w:val="es-ES" w:bidi="en-US"/>
+        </w:rPr>
+        <w:t xml:space="preserve">Nombre del </w:t>
+      </w:r>
+      <w:r>
+        <w:rPr>
+          <w:lang w:val="es-ES" w:bidi="en-US"/>
+        </w:rPr>
+        <w:t>Proyecto</w:t>
+      </w:r>
+      <w:r>
+        <w:rPr>
+          <w:lang w:val="es-ES" w:bidi="en-US"/>
+        </w:rPr>
+        <w:tab/>
+        <w:t>: Sistema eBay</w:t>
+      </w:r>
+    </w:p>
+    <w:p>
+      <w:pPr>
+        <w:pStyle w:val="Sinespaciado"/>
+        <w:ind w:left="2124"/>
+        <w:rPr>
+          <w:lang w:val="es-ES" w:bidi="en-US"/>
+        </w:rPr>
+      </w:pPr>
+      <w:r>
+        <w:rPr>
+          <w:lang w:val="es-ES" w:bidi="en-US"/>
+        </w:rPr>
+        <w:t xml:space="preserve">Grupo de </w:t>
+      </w:r>
+      <w:r>
+        <w:rPr>
+          <w:lang w:val="es-ES" w:bidi="en-US"/>
+        </w:rPr>
+        <w:t>Proyecto</w:t>
+      </w:r>
+      <w:r>
+        <w:rPr>
+          <w:lang w:val="es-ES" w:bidi="en-US"/>
+        </w:rPr>
+        <w:t xml:space="preserve">.   </w:t>
+      </w:r>
+      <w:r>
+        <w:rPr>
+          <w:lang w:val="es-ES" w:bidi="en-US"/>
+        </w:rPr>
+        <w:tab/>
+      </w:r>
+      <w:r>
+        <w:rPr>
+          <w:lang w:val="es-ES" w:bidi="en-US"/>
+        </w:rPr>
+        <w:tab/>
+      </w:r>
+      <w:r>
+        <w:rPr>
+          <w:lang w:val="es-ES" w:bidi="en-US"/>
+        </w:rPr>
+        <w:tab/>
+      </w:r>
+      <w:r>
+        <w:rPr>
+          <w:lang w:val="es-ES" w:bidi="en-US"/>
+        </w:rPr>
+        <w:t>: VINDEX</w:t>
+      </w:r>
+    </w:p>
+    <w:p>
+      <w:pPr>
+        <w:pStyle w:val="Sinespaciado"/>
+        <w:ind w:left="2124"/>
+        <w:rPr>
+          <w:lang w:val="es-ES" w:bidi="en-US"/>
+        </w:rPr>
+      </w:pPr>
+      <w:r>
+        <w:rPr>
+          <w:lang w:val="es-ES" w:bidi="en-US"/>
+        </w:rPr>
+        <w:t xml:space="preserve">Fecha   </w:t>
+      </w:r>
+      <w:r>
+        <w:rPr>
+          <w:lang w:val="es-ES" w:bidi="en-US"/>
+        </w:rPr>
+        <w:tab/>
+      </w:r>
+      <w:r>
+        <w:rPr>
+          <w:lang w:val="es-ES" w:bidi="en-US"/>
+        </w:rPr>
+        <w:tab/>
+      </w:r>
+      <w:r>
+        <w:rPr>
+          <w:lang w:val="es-ES" w:bidi="en-US"/>
+        </w:rPr>
+        <w:tab/>
+      </w:r>
+      <w:r>
+        <w:rPr>
+          <w:lang w:val="es-ES" w:bidi="en-US"/>
+        </w:rPr>
+        <w:tab/>
+      </w:r>
+      <w:r>
+        <w:rPr>
+          <w:lang w:val="es-ES" w:bidi="en-US"/>
+        </w:rPr>
+        <w:t>: 10/02/2020</w:t>
+      </w:r>
+      <w:r>
+        <w:rPr>
+          <w:lang w:val="es-ES" w:bidi="en-US"/>
+        </w:rPr>
+        <w:t xml:space="preserve">_                          </w:t>
+      </w:r>
+    </w:p>
+    <w:p>
+      <w:pPr>
+        <w:pStyle w:val="Sinespaciado"/>
+        <w:ind w:left="2124"/>
+        <w:rPr>
+          <w:lang w:val="es-ES" w:bidi="en-US"/>
+        </w:rPr>
+      </w:pPr>
+      <w:r>
+        <w:rPr>
+          <w:lang w:val="es-ES" w:bidi="en-US"/>
+        </w:rPr>
+        <w:t xml:space="preserve">                </w:t>
+      </w:r>
+      <w:r>
+        <w:rPr>
+          <w:lang w:val="es-ES" w:bidi="en-US"/>
+        </w:rPr>
+        <w:tab/>
+      </w:r>
+      <w:r>
+        <w:rPr>
+          <w:lang w:val="es-ES" w:bidi="en-US"/>
+        </w:rPr>
+        <w:tab/>
+      </w:r>
+      <w:r>
+        <w:rPr>
+          <w:lang w:val="es-ES" w:bidi="en-US"/>
+        </w:rPr>
+        <w:tab/>
+      </w:r>
+      <w:r>
+        <w:rPr>
+          <w:lang w:val="es-ES" w:bidi="en-US"/>
+        </w:rPr>
+        <w:tab/>
+      </w:r>
+      <w:r>
+        <w:rPr>
+          <w:lang w:val="es-ES" w:bidi="en-US"/>
+        </w:rPr>
+        <w:tab/>
+      </w:r>
+      <w:r>
+        <w:rPr>
+          <w:lang w:val="es-ES" w:bidi="en-US"/>
+        </w:rPr>
+        <w:tab/>
+        <w:t xml:space="preserve"> </w:t>
+      </w:r>
+      <w:r>
+        <w:rPr>
+          <w:lang w:val="es-ES" w:bidi="en-US"/>
+        </w:rPr>
+        <w:t>No:3</w:t>
+      </w:r>
+      <w:r>
+        <w:rPr>
+          <w:lang w:val="es-ES" w:bidi="en-US"/>
+        </w:rPr>
+        <w:t>_</w:t>
+      </w:r>
+    </w:p>
+    <w:tbl>
+      <w:tblPr>
+        <w:tblStyle w:val="Tablaconcuadrcula"/>
+        <w:tblW w:w="5000" w:type="pct"/>
+        <w:tblBorders>
+          <w:top w:val="single" w:sz="8" w:space="0" w:color="000000" w:themeColor="text1"/>
+          <w:left w:val="single" w:sz="8" w:space="0" w:color="000000" w:themeColor="text1"/>
+          <w:bottom w:val="single" w:sz="8" w:space="0" w:color="000000" w:themeColor="text1"/>
+          <w:right w:val="single" w:sz="8" w:space="0" w:color="000000" w:themeColor="text1"/>
+          <w:insideH w:val="single" w:sz="8" w:space="0" w:color="000000" w:themeColor="text1"/>
+          <w:insideV w:val="single" w:sz="8" w:space="0" w:color="000000" w:themeColor="text1"/>
+        </w:tblBorders>
+        <w:tblLook w:val="04A0" w:firstRow="1" w:lastRow="0" w:firstColumn="1" w:lastColumn="0" w:noHBand="0" w:noVBand="1"/>
+      </w:tblPr>
+      <w:tblGrid>
+        <w:gridCol w:w="2579"/>
+        <w:gridCol w:w="4618"/>
+        <w:gridCol w:w="2143"/>
+      </w:tblGrid>
+      <w:tr>
+        <w:tc>
+          <w:tcPr>
+            <w:tcW w:w="1381" w:type="pct"/>
+            <w:shd w:val="clear" w:color="auto" w:fill="FFFFFF" w:themeFill="background1"/>
+          </w:tcPr>
+          <w:p>
+            <w:pPr>
+              <w:pStyle w:val="Sinespaciado"/>
+              <w:rPr>
+                <w:b/>
+                <w:lang w:bidi="en-US"/>
+              </w:rPr>
+            </w:pPr>
+            <w:r>
+              <w:rPr>
+                <w:b/>
+                <w:lang w:bidi="en-US"/>
+              </w:rPr>
+              <w:lastRenderedPageBreak/>
+              <w:t>Nombre del E</w:t>
+            </w:r>
+            <w:r>
+              <w:rPr>
+                <w:b/>
+                <w:lang w:bidi="en-US"/>
+              </w:rPr>
+              <w:t>CS</w:t>
+            </w:r>
+            <w:r>
+              <w:rPr>
+                <w:b/>
+                <w:lang w:bidi="en-US"/>
+              </w:rPr>
+              <w:t xml:space="preserve"> </w:t>
+            </w:r>
+          </w:p>
+        </w:tc>
+        <w:tc>
+          <w:tcPr>
+            <w:tcW w:w="2472" w:type="pct"/>
+            <w:shd w:val="clear" w:color="auto" w:fill="FFFFFF" w:themeFill="background1"/>
+          </w:tcPr>
+          <w:p>
+            <w:pPr>
+              <w:pStyle w:val="Sinespaciado"/>
+              <w:rPr>
+                <w:b/>
+                <w:lang w:bidi="en-US"/>
+              </w:rPr>
+            </w:pPr>
+            <w:r>
+              <w:rPr>
+                <w:b/>
+                <w:lang w:bidi="en-US"/>
+              </w:rPr>
+              <w:t>Nombre de los Componentes del E</w:t>
+            </w:r>
+            <w:r>
+              <w:rPr>
+                <w:b/>
+                <w:lang w:bidi="en-US"/>
+              </w:rPr>
+              <w:t>CS</w:t>
+            </w:r>
+          </w:p>
+        </w:tc>
+        <w:tc>
+          <w:tcPr>
+            <w:tcW w:w="1147" w:type="pct"/>
+            <w:shd w:val="clear" w:color="auto" w:fill="FFFFFF" w:themeFill="background1"/>
+          </w:tcPr>
+          <w:p>
+            <w:pPr>
+              <w:pStyle w:val="Sinespaciado"/>
+              <w:rPr>
+                <w:b/>
+                <w:lang w:bidi="en-US"/>
+              </w:rPr>
+            </w:pPr>
+            <w:r>
+              <w:rPr>
+                <w:b/>
+                <w:lang w:bidi="en-US"/>
+              </w:rPr>
+              <w:t>Tipo</w:t>
+            </w:r>
+          </w:p>
+        </w:tc>
+      </w:tr>
+      <w:tr>
+        <w:tc>
+          <w:tcPr>
+            <w:tcW w:w="1381" w:type="pct"/>
+          </w:tcPr>
+          <w:p>
+            <w:pPr>
+              <w:pStyle w:val="Sinespaciado"/>
+              <w:rPr>
+                <w:lang w:bidi="en-US"/>
+              </w:rPr>
+            </w:pPr>
+            <w:r>
+              <w:rPr>
+                <w:lang w:bidi="en-US"/>
+              </w:rPr>
+              <w:t>El módulo de venta de productos involucra varias marcas y modelos</w:t>
+            </w:r>
+          </w:p>
+        </w:tc>
+        <w:tc>
+          <w:tcPr>
+            <w:tcW w:w="2472" w:type="pct"/>
+          </w:tcPr>
+          <w:p>
+            <w:pPr>
+              <w:pStyle w:val="Sinespaciado"/>
+              <w:rPr>
+                <w:lang w:bidi="en-US"/>
+              </w:rPr>
+            </w:pPr>
+            <w:r>
+              <w:rPr>
+                <w:lang w:bidi="en-US"/>
+              </w:rPr>
+              <w:t>En este caso tenemos el apartado de venta de productos en donde se debe detallar las diferentes marcas y modelos de cada producto</w:t>
+            </w:r>
+          </w:p>
+        </w:tc>
+        <w:tc>
+          <w:tcPr>
+            <w:tcW w:w="1147" w:type="pct"/>
+          </w:tcPr>
+          <w:p>
+            <w:pPr>
+              <w:pStyle w:val="Sinespaciado"/>
+              <w:rPr>
+                <w:lang w:bidi="en-US"/>
+              </w:rPr>
+            </w:pPr>
+            <w:r>
+              <w:rPr>
+                <w:lang w:bidi="en-US"/>
+              </w:rPr>
+              <w:t>Implementación</w:t>
+            </w:r>
+          </w:p>
+        </w:tc>
+      </w:tr>
+      <w:tr>
+        <w:tc>
+          <w:tcPr>
+            <w:tcW w:w="1381" w:type="pct"/>
+          </w:tcPr>
+          <w:p>
+            <w:pPr>
+              <w:pStyle w:val="Sinespaciado"/>
+              <w:rPr>
+                <w:lang w:bidi="en-US"/>
+              </w:rPr>
+            </w:pPr>
+          </w:p>
+        </w:tc>
+        <w:tc>
+          <w:tcPr>
+            <w:tcW w:w="2472" w:type="pct"/>
+          </w:tcPr>
+          <w:p>
+            <w:pPr>
+              <w:pStyle w:val="Sinespaciado"/>
+              <w:rPr>
+                <w:lang w:bidi="en-US"/>
+              </w:rPr>
+            </w:pPr>
+          </w:p>
+        </w:tc>
+        <w:tc>
+          <w:tcPr>
+            <w:tcW w:w="1147" w:type="pct"/>
+          </w:tcPr>
+          <w:p>
+            <w:pPr>
+              <w:pStyle w:val="Sinespaciado"/>
+              <w:rPr>
+                <w:lang w:bidi="en-US"/>
+              </w:rPr>
+            </w:pPr>
+          </w:p>
+        </w:tc>
+      </w:tr>
+    </w:tbl>
+    <w:p>
+      <w:pPr>
+        <w:pStyle w:val="Ttulo8"/>
+        <w:rPr>
+          <w:lang w:val="es-ES"/>
+        </w:rPr>
+      </w:pPr>
+      <w:bookmarkStart w:id="228" w:name="_Toc363466402"/>
+      <w:bookmarkStart w:id="229" w:name="_Toc363473115"/>
+      <w:r>
+        <w:rPr>
+          <w:lang w:val="es-ES"/>
+        </w:rPr>
+        <w:t xml:space="preserve">Instrumento para la Identificación </w:t>
+      </w:r>
+      <w:r>
+        <w:rPr>
+          <w:lang w:val="es-ES"/>
+        </w:rPr>
+        <w:t>de</w:t>
+      </w:r>
+      <w:r>
+        <w:rPr>
+          <w:lang w:val="es-ES"/>
+        </w:rPr>
+        <w:t xml:space="preserve"> Relaciones de Derivación</w:t>
+      </w:r>
+      <w:bookmarkEnd w:id="228"/>
+      <w:bookmarkEnd w:id="229"/>
+    </w:p>
+    <w:p>
+      <w:pPr>
+        <w:rPr>
+          <w:lang w:val="es-ES" w:bidi="en-US"/>
+        </w:rPr>
+      </w:pPr>
+      <w:r>
+        <w:rPr>
+          <w:lang w:val="es-ES" w:bidi="en-US"/>
+        </w:rPr>
+        <w:t>Relación de derivación.- Describe la relación de que un producto (EC</w:t>
+      </w:r>
+      <w:r>
+        <w:rPr>
+          <w:lang w:val="es-ES" w:bidi="en-US"/>
+        </w:rPr>
+        <w:t>S</w:t>
+      </w:r>
+      <w:r>
+        <w:rPr>
+          <w:lang w:val="es-ES" w:bidi="en-US"/>
+        </w:rPr>
+        <w:t>) se ha originado a partir de otro producto (ECS). Este tipo de relación se debe crear al inicio del PGC</w:t>
+      </w:r>
+      <w:r>
+        <w:rPr>
+          <w:lang w:val="es-ES" w:bidi="en-US"/>
+        </w:rPr>
+        <w:t>S</w:t>
+      </w:r>
+      <w:r>
+        <w:rPr>
+          <w:lang w:val="es-ES" w:bidi="en-US"/>
+        </w:rPr>
+        <w:t xml:space="preserve"> porque los </w:t>
+      </w:r>
+      <w:r>
+        <w:rPr>
+          <w:lang w:val="es-ES" w:bidi="en-US"/>
+        </w:rPr>
+        <w:t xml:space="preserve">miembros que gestionan el proyecto </w:t>
+      </w:r>
+      <w:r>
+        <w:rPr>
+          <w:lang w:val="es-ES" w:bidi="en-US"/>
+        </w:rPr>
+        <w:t xml:space="preserve"> los usan como instrumentos de control para chequear que los distintos E</w:t>
+      </w:r>
+      <w:r>
+        <w:rPr>
+          <w:lang w:val="es-ES" w:bidi="en-US"/>
+        </w:rPr>
+        <w:t>CS</w:t>
+      </w:r>
+      <w:r>
+        <w:rPr>
+          <w:lang w:val="es-ES" w:bidi="en-US"/>
+        </w:rPr>
+        <w:t xml:space="preserve"> </w:t>
+      </w:r>
+      <w:r>
+        <w:rPr>
+          <w:lang w:val="es-ES" w:bidi="en-US"/>
+        </w:rPr>
+        <w:t>del proyecto</w:t>
+      </w:r>
+      <w:r>
+        <w:rPr>
+          <w:lang w:val="es-ES" w:bidi="en-US"/>
+        </w:rPr>
+        <w:t xml:space="preserve"> corresponden a su </w:t>
+      </w:r>
+      <w:r>
+        <w:rPr>
+          <w:lang w:val="es-ES" w:bidi="en-US"/>
+        </w:rPr>
+        <w:t>ECS</w:t>
+      </w:r>
+      <w:r>
+        <w:rPr>
+          <w:lang w:val="es-ES" w:bidi="en-US"/>
+        </w:rPr>
+        <w:t xml:space="preserve"> originador.</w:t>
+      </w:r>
+    </w:p>
+    <w:p>
+      <w:pPr>
+        <w:spacing w:before="0" w:line="240" w:lineRule="auto"/>
+        <w:jc w:val="center"/>
+        <w:rPr>
+          <w:lang w:val="es-ES" w:bidi="en-US"/>
+        </w:rPr>
+      </w:pPr>
+      <w:r>
+        <w:rPr>
+          <w:lang w:val="es-ES" w:bidi="en-US"/>
+        </w:rPr>
+        <w:t>Nombre de la Organización</w:t>
+      </w:r>
+    </w:p>
+    <w:p>
+      <w:pPr>
+        <w:spacing w:before="0" w:line="240" w:lineRule="auto"/>
+        <w:jc w:val="center"/>
+        <w:rPr>
+          <w:lang w:val="es-ES" w:bidi="en-US"/>
+        </w:rPr>
+      </w:pPr>
+      <w:r>
+        <w:rPr>
+          <w:lang w:val="es-ES" w:bidi="en-US"/>
+        </w:rPr>
+        <w:t>Nombre de la Unidad o Departamento</w:t>
+      </w:r>
+    </w:p>
+    <w:p>
+      <w:pPr>
+        <w:pStyle w:val="Sinespaciado"/>
+        <w:ind w:left="2832"/>
+        <w:rPr>
+          <w:lang w:val="es-ES" w:bidi="en-US"/>
+        </w:rPr>
+      </w:pPr>
+      <w:r>
+        <w:rPr>
+          <w:lang w:val="es-ES" w:bidi="en-US"/>
+        </w:rPr>
+        <w:t xml:space="preserve">Nombre del </w:t>
+      </w:r>
+      <w:r>
+        <w:rPr>
+          <w:lang w:val="es-ES" w:bidi="en-US"/>
+        </w:rPr>
+        <w:t>Proyecto</w:t>
+      </w:r>
+      <w:r>
+        <w:rPr>
+          <w:lang w:val="es-ES" w:bidi="en-US"/>
+        </w:rPr>
+        <w:tab/>
+        <w:t xml:space="preserve">: Sistema </w:t>
+      </w:r>
+      <w:proofErr w:type="spellStart"/>
+      <w:r>
+        <w:rPr>
+          <w:lang w:val="es-ES" w:bidi="en-US"/>
+        </w:rPr>
+        <w:t>Ebay</w:t>
+      </w:r>
+      <w:proofErr w:type="spellEnd"/>
+    </w:p>
+    <w:p>
+      <w:pPr>
+        <w:pStyle w:val="Sinespaciado"/>
+        <w:ind w:left="2832"/>
+        <w:rPr>
+          <w:lang w:val="es-ES" w:bidi="en-US"/>
+        </w:rPr>
+      </w:pPr>
+      <w:r>
+        <w:rPr>
+          <w:lang w:val="es-ES" w:bidi="en-US"/>
+        </w:rPr>
+        <w:t xml:space="preserve">Grupo de </w:t>
+      </w:r>
+      <w:r>
+        <w:rPr>
+          <w:lang w:val="es-ES" w:bidi="en-US"/>
+        </w:rPr>
+        <w:t>Proyecto</w:t>
+      </w:r>
+      <w:r>
+        <w:rPr>
+          <w:lang w:val="es-ES" w:bidi="en-US"/>
+        </w:rPr>
+        <w:t xml:space="preserve">.   </w:t>
+      </w:r>
+      <w:r>
+        <w:rPr>
+          <w:lang w:val="es-ES" w:bidi="en-US"/>
+        </w:rPr>
+        <w:tab/>
+        <w:t>:VINDEX</w:t>
+      </w:r>
+    </w:p>
+    <w:p>
+      <w:pPr>
+        <w:pStyle w:val="Sinespaciado"/>
+        <w:ind w:left="2832"/>
+        <w:rPr>
+          <w:lang w:val="es-ES" w:bidi="en-US"/>
+        </w:rPr>
+      </w:pPr>
+      <w:r>
+        <w:rPr>
+          <w:lang w:val="es-ES" w:bidi="en-US"/>
+        </w:rPr>
+        <w:t xml:space="preserve">Fecha   </w:t>
+      </w:r>
+      <w:r>
+        <w:rPr>
+          <w:lang w:val="es-ES" w:bidi="en-US"/>
+        </w:rPr>
+        <w:tab/>
+      </w:r>
+      <w:r>
+        <w:rPr>
+          <w:lang w:val="es-ES" w:bidi="en-US"/>
+        </w:rPr>
+        <w:tab/>
+      </w:r>
+      <w:r>
+        <w:rPr>
+          <w:lang w:val="es-ES" w:bidi="en-US"/>
+        </w:rPr>
+        <w:tab/>
+      </w:r>
+      <w:r>
+        <w:rPr>
+          <w:lang w:val="es-ES" w:bidi="en-US"/>
+        </w:rPr>
+        <w:tab/>
+      </w:r>
+      <w:r>
+        <w:rPr>
+          <w:lang w:val="es-ES" w:bidi="en-US"/>
+        </w:rPr>
+        <w:t>:</w:t>
+      </w:r>
+      <w:r>
+        <w:rPr>
+          <w:lang w:val="es-ES" w:bidi="en-US"/>
+        </w:rPr>
+        <w:t xml:space="preserve"> 10/02/2020</w:t>
+      </w:r>
+      <w:r>
+        <w:rPr>
+          <w:lang w:val="es-ES" w:bidi="en-US"/>
+        </w:rPr>
+        <w:t xml:space="preserve">                      </w:t>
+      </w:r>
+    </w:p>
+    <w:p>
+      <w:pPr>
+        <w:pStyle w:val="Sinespaciado"/>
+        <w:ind w:left="2832"/>
+        <w:rPr>
+          <w:lang w:val="es-ES" w:bidi="en-US"/>
+        </w:rPr>
+      </w:pPr>
+      <w:r>
+        <w:rPr>
+          <w:lang w:val="es-ES" w:bidi="en-US"/>
+        </w:rPr>
+        <w:t xml:space="preserve">          </w:t>
+      </w:r>
+      <w:r>
+        <w:rPr>
+          <w:lang w:val="es-ES" w:bidi="en-US"/>
+        </w:rPr>
+        <w:tab/>
+      </w:r>
+      <w:r>
+        <w:rPr>
+          <w:lang w:val="es-ES" w:bidi="en-US"/>
+        </w:rPr>
+        <w:tab/>
+      </w:r>
+      <w:r>
+        <w:rPr>
+          <w:lang w:val="es-ES" w:bidi="en-US"/>
+        </w:rPr>
+        <w:tab/>
+      </w:r>
+      <w:r>
+        <w:rPr>
+          <w:lang w:val="es-ES" w:bidi="en-US"/>
+        </w:rPr>
+        <w:tab/>
+      </w:r>
+      <w:r>
+        <w:rPr>
+          <w:lang w:val="es-ES" w:bidi="en-US"/>
+        </w:rPr>
+        <w:tab/>
+      </w:r>
+      <w:r>
+        <w:rPr>
+          <w:lang w:val="es-ES" w:bidi="en-US"/>
+        </w:rPr>
+        <w:tab/>
+        <w:t xml:space="preserve">       No:________________</w:t>
+      </w:r>
+    </w:p>
+    <w:tbl>
+      <w:tblPr>
+        <w:tblStyle w:val="Tablaconcuadrcula"/>
+        <w:tblW w:w="5000" w:type="pct"/>
+        <w:tblBorders>
+          <w:top w:val="single" w:sz="8" w:space="0" w:color="000000" w:themeColor="text1"/>
+          <w:left w:val="single" w:sz="8" w:space="0" w:color="000000" w:themeColor="text1"/>
+          <w:bottom w:val="single" w:sz="8" w:space="0" w:color="000000" w:themeColor="text1"/>
+          <w:right w:val="single" w:sz="8" w:space="0" w:color="000000" w:themeColor="text1"/>
+          <w:insideH w:val="single" w:sz="8" w:space="0" w:color="000000" w:themeColor="text1"/>
+          <w:insideV w:val="single" w:sz="8" w:space="0" w:color="000000" w:themeColor="text1"/>
+        </w:tblBorders>
+        <w:tblLook w:val="04A0" w:firstRow="1" w:lastRow="0" w:firstColumn="1" w:lastColumn="0" w:noHBand="0" w:noVBand="1"/>
+      </w:tblPr>
+      <w:tblGrid>
+        <w:gridCol w:w="2579"/>
+        <w:gridCol w:w="4618"/>
+        <w:gridCol w:w="2143"/>
+      </w:tblGrid>
+      <w:tr>
+        <w:tc>
+          <w:tcPr>
+            <w:tcW w:w="1381" w:type="pct"/>
+            <w:shd w:val="clear" w:color="auto" w:fill="FFFFFF" w:themeFill="background1"/>
+          </w:tcPr>
+          <w:p>
+            <w:pPr>
+              <w:pStyle w:val="Sinespaciado"/>
+              <w:rPr>
+                <w:b/>
+                <w:lang w:bidi="en-US"/>
+              </w:rPr>
+            </w:pPr>
+            <w:r>
+              <w:rPr>
+                <w:b/>
+                <w:lang w:bidi="en-US"/>
+              </w:rPr>
+              <w:t>Nombre E</w:t>
+            </w:r>
+            <w:r>
+              <w:rPr>
+                <w:b/>
+                <w:lang w:bidi="en-US"/>
+              </w:rPr>
+              <w:t>CS</w:t>
+            </w:r>
+            <w:r>
+              <w:rPr>
+                <w:b/>
+                <w:lang w:bidi="en-US"/>
+              </w:rPr>
+              <w:t xml:space="preserve"> origen</w:t>
+            </w:r>
+          </w:p>
+        </w:tc>
+        <w:tc>
+          <w:tcPr>
+            <w:tcW w:w="2472" w:type="pct"/>
+            <w:shd w:val="clear" w:color="auto" w:fill="FFFFFF" w:themeFill="background1"/>
+          </w:tcPr>
+          <w:p>
+            <w:pPr>
+              <w:pStyle w:val="Sinespaciado"/>
+              <w:rPr>
+                <w:b/>
+                <w:lang w:bidi="en-US"/>
+              </w:rPr>
+            </w:pPr>
+            <w:r>
+              <w:rPr>
+                <w:b/>
+                <w:lang w:bidi="en-US"/>
+              </w:rPr>
+              <w:t xml:space="preserve">Nombre del </w:t>
+            </w:r>
+            <w:r>
+              <w:rPr>
+                <w:b/>
+                <w:lang w:bidi="en-US"/>
+              </w:rPr>
+              <w:t>ECS</w:t>
+            </w:r>
+            <w:r>
+              <w:rPr>
+                <w:b/>
+                <w:lang w:bidi="en-US"/>
+              </w:rPr>
+              <w:t xml:space="preserve"> derivado</w:t>
+            </w:r>
+          </w:p>
+        </w:tc>
+        <w:tc>
+          <w:tcPr>
+            <w:tcW w:w="1147" w:type="pct"/>
+            <w:shd w:val="clear" w:color="auto" w:fill="FFFFFF" w:themeFill="background1"/>
+          </w:tcPr>
+          <w:p>
+            <w:pPr>
+              <w:pStyle w:val="Sinespaciado"/>
+              <w:rPr>
+                <w:b/>
+                <w:lang w:bidi="en-US"/>
+              </w:rPr>
+            </w:pPr>
+            <w:r>
+              <w:rPr>
+                <w:b/>
+                <w:lang w:bidi="en-US"/>
+              </w:rPr>
+              <w:t>Tipo</w:t>
+            </w:r>
+          </w:p>
+        </w:tc>
+      </w:tr>
+      <w:tr>
+        <w:tc>
+          <w:tcPr>
+            <w:tcW w:w="1381" w:type="pct"/>
+          </w:tcPr>
+          <w:p>
+            <w:pPr>
+              <w:pStyle w:val="Sinespaciado"/>
+              <w:rPr>
+                <w:lang w:bidi="en-US"/>
+              </w:rPr>
+            </w:pPr>
+            <w:r>
+              <w:rPr>
+                <w:lang w:bidi="en-US"/>
+              </w:rPr>
+              <w:t>Venta</w:t>
+            </w:r>
+          </w:p>
+        </w:tc>
+        <w:tc>
+          <w:tcPr>
+            <w:tcW w:w="2472" w:type="pct"/>
+          </w:tcPr>
+          <w:p>
+            <w:pPr>
+              <w:pStyle w:val="Sinespaciado"/>
+              <w:rPr>
+                <w:lang w:bidi="en-US"/>
+              </w:rPr>
+            </w:pPr>
+            <w:r>
+              <w:rPr>
+                <w:lang w:bidi="en-US"/>
+              </w:rPr>
+              <w:t>Agregación</w:t>
+            </w:r>
+          </w:p>
+        </w:tc>
+        <w:tc>
+          <w:tcPr>
+            <w:tcW w:w="1147" w:type="pct"/>
+          </w:tcPr>
+          <w:p>
+            <w:pPr>
+              <w:pStyle w:val="Sinespaciado"/>
+              <w:rPr>
+                <w:lang w:bidi="en-US"/>
+              </w:rPr>
+            </w:pPr>
+            <w:r>
+              <w:rPr>
+                <w:lang w:bidi="en-US"/>
+              </w:rPr>
+              <w:t>Implementación</w:t>
+            </w:r>
+          </w:p>
+        </w:tc>
+      </w:tr>
+      <w:tr>
+        <w:tc>
+          <w:tcPr>
+            <w:tcW w:w="1381" w:type="pct"/>
+          </w:tcPr>
+          <w:p>
+            <w:pPr>
+              <w:pStyle w:val="Sinespaciado"/>
+              <w:rPr>
+                <w:lang w:bidi="en-US"/>
+              </w:rPr>
+            </w:pPr>
+            <w:r>
+              <w:rPr>
+                <w:lang w:bidi="en-US"/>
+              </w:rPr>
+              <w:t>Venta</w:t>
+            </w:r>
+          </w:p>
+        </w:tc>
+        <w:tc>
+          <w:tcPr>
+            <w:tcW w:w="2472" w:type="pct"/>
+          </w:tcPr>
+          <w:p>
+            <w:pPr>
+              <w:pStyle w:val="Sinespaciado"/>
+              <w:rPr>
+                <w:lang w:bidi="en-US"/>
+              </w:rPr>
+            </w:pPr>
+            <w:proofErr w:type="spellStart"/>
+            <w:r>
+              <w:rPr>
+                <w:lang w:bidi="en-US"/>
+              </w:rPr>
+              <w:t>Cancelacion</w:t>
+            </w:r>
+            <w:proofErr w:type="spellEnd"/>
+          </w:p>
+        </w:tc>
+        <w:tc>
+          <w:tcPr>
+            <w:tcW w:w="1147" w:type="pct"/>
+          </w:tcPr>
+          <w:p>
+            <w:pPr>
+              <w:pStyle w:val="Sinespaciado"/>
+              <w:rPr>
+                <w:lang w:bidi="en-US"/>
+              </w:rPr>
+            </w:pPr>
+            <w:r>
+              <w:rPr>
+                <w:lang w:bidi="en-US"/>
+              </w:rPr>
+              <w:t>Implementación</w:t>
+            </w:r>
+          </w:p>
+        </w:tc>
+      </w:tr>
+      <w:bookmarkEnd w:id="2"/>
+      <w:bookmarkEnd w:id="227"/>
+    </w:tbl>
+    <w:p>
+      <w:pPr>
         <w:ind w:firstLine="0"/>
       </w:pPr>
-      <w:bookmarkStart w:id="225" w:name="_GoBack"/>
-      <w:bookmarkEnd w:id="2"/>
-      <w:bookmarkEnd w:id="225"/>
     </w:p>
     <w:sectPr>
       <w:pgSz w:w="12240" w:h="15840"/>
